--- a/Calendario2021/Laboratorios/Lab6_sol.docx
+++ b/Calendario2021/Laboratorios/Lab6_sol.docx
@@ -128,14 +128,7 @@
           <w:rFonts w:ascii="Calibri" w:hAnsi="Calibri"/>
           <w:i/>
         </w:rPr>
-        <w:t xml:space="preserve">  </w:t>
-      </w:r>
-      <w:r>
-        <w:rPr>
-          <w:rFonts w:ascii="Calibri" w:hAnsi="Calibri"/>
-          <w:i/>
-        </w:rPr>
-        <w:t xml:space="preserve">                                 </w:t>
+        <w:t xml:space="preserve">                                   </w:t>
       </w:r>
       <w:r>
         <w:rPr>
@@ -199,13 +192,7 @@
         <w:rPr>
           <w:rFonts w:ascii="Calibri" w:hAnsi="Calibri"/>
         </w:rPr>
-        <w:t xml:space="preserve"> </w:t>
-      </w:r>
-      <w:r>
-        <w:rPr>
-          <w:rFonts w:ascii="Calibri" w:hAnsi="Calibri"/>
-        </w:rPr>
-        <w:t xml:space="preserve">                                                         </w:t>
+        <w:t xml:space="preserve">                                                          </w:t>
       </w:r>
       <w:r>
         <w:rPr>
@@ -269,14 +256,7 @@
           <w:rFonts w:ascii="Calibri" w:hAnsi="Calibri"/>
           <w:bCs/>
         </w:rPr>
-        <w:t>____</w:t>
-      </w:r>
-      <w:r>
-        <w:rPr>
-          <w:rFonts w:ascii="Calibri" w:hAnsi="Calibri"/>
-          <w:bCs/>
-        </w:rPr>
-        <w:t>________________________________________________________</w:t>
+        <w:t>____________________________________________________________</w:t>
       </w:r>
     </w:p>
     <w:p>
@@ -307,16 +287,7 @@
           <w:sz w:val="24"/>
           <w:szCs w:val="24"/>
         </w:rPr>
-        <w:t xml:space="preserve">Laboratorio </w:t>
-      </w:r>
-      <w:r>
-        <w:rPr>
-          <w:rFonts w:cs="Arial"/>
-          <w:b/>
-          <w:sz w:val="24"/>
-          <w:szCs w:val="24"/>
-        </w:rPr>
-        <w:t>6</w:t>
+        <w:t>Laboratorio 6</w:t>
       </w:r>
       <w:r>
         <w:rPr>
@@ -393,73 +364,15 @@
           <w:sz w:val="20"/>
           <w:szCs w:val="20"/>
         </w:rPr>
-        <w:t>Objetivo</w:t>
-      </w:r>
-      <w:r>
-        <w:rPr>
-          <w:rFonts w:ascii="Arial" w:hAnsi="Arial" w:cs="Arial"/>
-          <w:b/>
-          <w:bCs/>
-          <w:sz w:val="20"/>
-          <w:szCs w:val="20"/>
-        </w:rPr>
-        <w:t xml:space="preserve">: </w:t>
-      </w:r>
-      <w:r>
-        <w:rPr>
-          <w:rFonts w:ascii="Arial" w:hAnsi="Arial" w:cs="Arial"/>
-          <w:sz w:val="20"/>
-          <w:szCs w:val="20"/>
-        </w:rPr>
-        <w:t>Realizar un e</w:t>
-      </w:r>
-      <w:r>
-        <w:rPr>
-          <w:rFonts w:ascii="Arial" w:hAnsi="Arial" w:cs="Arial"/>
-          <w:sz w:val="20"/>
-          <w:szCs w:val="20"/>
-        </w:rPr>
-        <w:t xml:space="preserve">jercicio </w:t>
-      </w:r>
-      <w:r>
-        <w:rPr>
-          <w:rFonts w:ascii="Arial" w:hAnsi="Arial" w:cs="Arial"/>
-          <w:sz w:val="20"/>
-          <w:szCs w:val="20"/>
-        </w:rPr>
-        <w:t>p</w:t>
-      </w:r>
-      <w:r>
-        <w:rPr>
-          <w:rFonts w:ascii="Arial" w:hAnsi="Arial" w:cs="Arial"/>
-          <w:sz w:val="20"/>
-          <w:szCs w:val="20"/>
-        </w:rPr>
-        <w:t xml:space="preserve">ráctico de </w:t>
-      </w:r>
-      <w:r>
-        <w:rPr>
-          <w:rFonts w:ascii="Arial" w:hAnsi="Arial" w:cs="Arial"/>
-          <w:sz w:val="20"/>
-          <w:szCs w:val="20"/>
-        </w:rPr>
-        <w:t>c</w:t>
-      </w:r>
-      <w:r>
-        <w:rPr>
-          <w:rFonts w:ascii="Arial" w:hAnsi="Arial" w:cs="Arial"/>
-          <w:sz w:val="20"/>
-          <w:szCs w:val="20"/>
-        </w:rPr>
-        <w:t>onfiguración de una red con tráfico convergente y con VLSM para satisfacer restricciones de conectividad</w:t>
-      </w:r>
-      <w:r>
-        <w:rPr>
-          <w:rFonts w:ascii="Arial" w:hAnsi="Arial" w:cs="Arial"/>
-          <w:sz w:val="20"/>
-          <w:szCs w:val="20"/>
-        </w:rPr>
-        <w:t>.</w:t>
+        <w:t xml:space="preserve">Objetivo: </w:t>
+      </w:r>
+      <w:r>
+        <w:rPr>
+          <w:rFonts w:ascii="Arial" w:hAnsi="Arial" w:cs="Arial"/>
+          <w:sz w:val="20"/>
+          <w:szCs w:val="20"/>
+        </w:rPr>
+        <w:t>Realizar un ejercicio práctico de configuración de una red con tráfico convergente y con VLSM para satisfacer restricciones de conectividad.</w:t>
       </w:r>
     </w:p>
     <w:p>
@@ -492,14 +405,6 @@
           <w:szCs w:val="20"/>
         </w:rPr>
         <w:t xml:space="preserve">Evidencias: </w:t>
-      </w:r>
-      <w:r>
-        <w:rPr>
-          <w:rFonts w:ascii="Arial" w:hAnsi="Arial" w:cs="Arial"/>
-          <w:sz w:val="20"/>
-          <w:szCs w:val="20"/>
-        </w:rPr>
-        <w:t>Un archivo en formato ZIP que contiene:</w:t>
       </w:r>
     </w:p>
     <w:p>
@@ -1047,16 +952,7 @@
           <w:sz w:val="20"/>
           <w:szCs w:val="20"/>
         </w:rPr>
-        <w:t>d</w:t>
-      </w:r>
-      <w:r>
-        <w:rPr>
-          <w:rFonts w:ascii="Arial" w:hAnsi="Arial" w:cs="Arial"/>
-          <w:color w:val="333333"/>
-          <w:sz w:val="20"/>
-          <w:szCs w:val="20"/>
-        </w:rPr>
-        <w:t xml:space="preserve">e </w:t>
+        <w:t xml:space="preserve">de </w:t>
       </w:r>
       <w:r>
         <w:rPr>
@@ -1944,16 +1840,7 @@
           <w:sz w:val="20"/>
           <w:szCs w:val="20"/>
         </w:rPr>
-        <w:t>azu</w:t>
-      </w:r>
-      <w:r>
-        <w:rPr>
-          <w:rFonts w:ascii="Arial" w:hAnsi="Arial" w:cs="Arial"/>
-          <w:color w:val="333333"/>
-          <w:sz w:val="20"/>
-          <w:szCs w:val="20"/>
-        </w:rPr>
-        <w:t xml:space="preserve">les </w:t>
+        <w:t xml:space="preserve">azules </w:t>
       </w:r>
       <w:r>
         <w:rPr>
@@ -4726,15 +4613,6 @@
       <w:r>
         <w:rPr>
           <w:rFonts w:ascii="Arial" w:hAnsi="Arial" w:cs="Arial"/>
-          <w:spacing w:val="9"/>
-          <w:sz w:val="20"/>
-          <w:szCs w:val="20"/>
-        </w:rPr>
-        <w:t xml:space="preserve"> </w:t>
-      </w:r>
-      <w:r>
-        <w:rPr>
-          <w:rFonts w:ascii="Arial" w:hAnsi="Arial" w:cs="Arial"/>
           <w:b/>
           <w:spacing w:val="-1"/>
           <w:sz w:val="20"/>
@@ -6468,63 +6346,281 @@
       <w:r>
         <w:rPr>
           <w:rFonts w:ascii="Arial" w:hAnsi="Arial" w:cs="Arial"/>
-          <w:spacing w:val="-3"/>
-          <w:sz w:val="20"/>
-          <w:szCs w:val="20"/>
-        </w:rPr>
-        <w:t xml:space="preserve"> </w:t>
-      </w:r>
-      <w:r>
-        <w:rPr>
-          <w:rFonts w:ascii="Arial" w:hAnsi="Arial" w:cs="Arial"/>
-          <w:sz w:val="20"/>
-          <w:szCs w:val="20"/>
-        </w:rPr>
-        <w:t xml:space="preserve">en </w:t>
-      </w:r>
-      <w:r>
+          <w:spacing w:val="-1"/>
+          <w:sz w:val="20"/>
+          <w:szCs w:val="20"/>
+        </w:rPr>
+        <w:t>:</w:t>
+      </w:r>
+    </w:p>
+    <w:p>
+      <w:pPr>
+        <w:pStyle w:val="NormalWeb"/>
+        <w:numPr>
+          <w:ilvl w:val="0"/>
+          <w:numId w:val="7"/>
+        </w:numPr>
+        <w:shd w:val="clear" w:color="auto" w:fill="FFFFFF"/>
+        <w:spacing w:before="0" w:beforeAutospacing="0" w:after="0" w:afterAutospacing="0" w:line="300" w:lineRule="exact"/>
+        <w:ind w:left="360"/>
+        <w:jc w:val="both"/>
+        <w:rPr>
+          <w:rFonts w:ascii="Arial" w:hAnsi="Arial" w:cs="Arial"/>
+          <w:sz w:val="20"/>
+          <w:szCs w:val="20"/>
+          <w:lang w:val="es-ES" w:eastAsia="es-ES"/>
+        </w:rPr>
+      </w:pPr>
+      <w:r>
+        <w:rPr>
+          <w:rFonts w:ascii="Arial" w:hAnsi="Arial" w:cs="Arial"/>
+          <w:sz w:val="20"/>
+          <w:szCs w:val="20"/>
+          <w:lang w:val="es-ES" w:eastAsia="es-ES"/>
+        </w:rPr>
+        <w:t xml:space="preserve">A las </w:t>
+      </w:r>
+      <w:r>
+        <w:rPr>
+          <w:rFonts w:ascii="Arial" w:hAnsi="Arial" w:cs="Arial"/>
+          <w:b/>
+          <w:bCs/>
+          <w:sz w:val="20"/>
+          <w:szCs w:val="20"/>
+          <w:lang w:val="es-ES" w:eastAsia="es-ES"/>
+        </w:rPr>
+        <w:t>interfaces Giga Ethernet</w:t>
+      </w:r>
+      <w:r>
+        <w:rPr>
+          <w:rFonts w:ascii="Arial" w:hAnsi="Arial" w:cs="Arial"/>
+          <w:sz w:val="20"/>
+          <w:szCs w:val="20"/>
+          <w:lang w:val="es-ES" w:eastAsia="es-ES"/>
+        </w:rPr>
+        <w:t xml:space="preserve"> se les asignará la </w:t>
+      </w:r>
+      <w:r>
+        <w:rPr>
+          <w:rFonts w:ascii="Arial" w:hAnsi="Arial" w:cs="Arial"/>
+          <w:b/>
+          <w:bCs/>
+          <w:sz w:val="20"/>
+          <w:szCs w:val="20"/>
+          <w:lang w:val="es-ES" w:eastAsia="es-ES"/>
+        </w:rPr>
+        <w:t>última</w:t>
+      </w:r>
+      <w:r>
+        <w:rPr>
+          <w:rFonts w:ascii="Arial" w:hAnsi="Arial" w:cs="Arial"/>
+          <w:b/>
+          <w:bCs/>
+          <w:sz w:val="20"/>
+          <w:szCs w:val="20"/>
+          <w:lang w:val="es-ES" w:eastAsia="es-ES"/>
+        </w:rPr>
+        <w:t xml:space="preserve"> dirección IP válida</w:t>
+      </w:r>
+      <w:r>
+        <w:rPr>
+          <w:rFonts w:ascii="Arial" w:hAnsi="Arial" w:cs="Arial"/>
+          <w:sz w:val="20"/>
+          <w:szCs w:val="20"/>
+          <w:lang w:val="es-ES" w:eastAsia="es-ES"/>
+        </w:rPr>
+        <w:t xml:space="preserve"> de la subred.</w:t>
+      </w:r>
+    </w:p>
+    <w:p>
+      <w:pPr>
+        <w:pStyle w:val="NormalWeb"/>
+        <w:numPr>
+          <w:ilvl w:val="0"/>
+          <w:numId w:val="7"/>
+        </w:numPr>
+        <w:shd w:val="clear" w:color="auto" w:fill="FFFFFF"/>
+        <w:spacing w:before="0" w:beforeAutospacing="0" w:after="0" w:afterAutospacing="0" w:line="300" w:lineRule="exact"/>
+        <w:ind w:left="360"/>
+        <w:jc w:val="both"/>
+        <w:rPr>
+          <w:rFonts w:ascii="Arial" w:hAnsi="Arial" w:cs="Arial"/>
+          <w:sz w:val="20"/>
+          <w:szCs w:val="20"/>
+          <w:lang w:val="es-ES" w:eastAsia="es-ES"/>
+        </w:rPr>
+      </w:pPr>
+      <w:r>
+        <w:rPr>
+          <w:rFonts w:ascii="Arial" w:hAnsi="Arial" w:cs="Arial"/>
+          <w:sz w:val="20"/>
+          <w:szCs w:val="20"/>
+          <w:lang w:val="es-ES" w:eastAsia="es-ES"/>
+        </w:rPr>
+        <w:t xml:space="preserve">A las interfaces </w:t>
+      </w:r>
+      <w:r>
+        <w:rPr>
+          <w:rFonts w:ascii="Arial" w:hAnsi="Arial" w:cs="Arial"/>
+          <w:b/>
+          <w:bCs/>
+          <w:sz w:val="20"/>
+          <w:szCs w:val="20"/>
+          <w:lang w:val="es-ES" w:eastAsia="es-ES"/>
+        </w:rPr>
+        <w:t xml:space="preserve">VLAN 1 </w:t>
+      </w:r>
+      <w:r>
+        <w:rPr>
+          <w:rFonts w:ascii="Arial" w:hAnsi="Arial" w:cs="Arial"/>
+          <w:sz w:val="20"/>
+          <w:szCs w:val="20"/>
+          <w:lang w:val="es-ES" w:eastAsia="es-ES"/>
+        </w:rPr>
+        <w:t xml:space="preserve">de los </w:t>
+      </w:r>
+      <w:proofErr w:type="spellStart"/>
+      <w:r>
+        <w:rPr>
+          <w:rFonts w:ascii="Arial" w:hAnsi="Arial" w:cs="Arial"/>
+          <w:b/>
+          <w:bCs/>
+          <w:sz w:val="20"/>
+          <w:szCs w:val="20"/>
+          <w:lang w:val="es-ES" w:eastAsia="es-ES"/>
+        </w:rPr>
+        <w:t>switches</w:t>
+      </w:r>
+      <w:proofErr w:type="spellEnd"/>
+      <w:r>
+        <w:rPr>
+          <w:rFonts w:ascii="Arial" w:hAnsi="Arial" w:cs="Arial"/>
+          <w:b/>
+          <w:bCs/>
+          <w:sz w:val="20"/>
+          <w:szCs w:val="20"/>
+          <w:lang w:val="es-ES" w:eastAsia="es-ES"/>
+        </w:rPr>
+        <w:t xml:space="preserve"> </w:t>
+      </w:r>
+      <w:r>
+        <w:rPr>
+          <w:rFonts w:ascii="Arial" w:hAnsi="Arial" w:cs="Arial"/>
+          <w:sz w:val="20"/>
+          <w:szCs w:val="20"/>
+          <w:lang w:val="es-ES" w:eastAsia="es-ES"/>
+        </w:rPr>
+        <w:t xml:space="preserve">se les asignará la </w:t>
+      </w:r>
+      <w:r>
+        <w:rPr>
+          <w:rFonts w:ascii="Arial" w:hAnsi="Arial" w:cs="Arial"/>
+          <w:b/>
+          <w:bCs/>
+          <w:sz w:val="20"/>
+          <w:szCs w:val="20"/>
+          <w:lang w:val="es-ES" w:eastAsia="es-ES"/>
+        </w:rPr>
+        <w:t>primera dirección IP válida</w:t>
+      </w:r>
+      <w:r>
+        <w:rPr>
+          <w:rFonts w:ascii="Arial" w:hAnsi="Arial" w:cs="Arial"/>
+          <w:sz w:val="20"/>
+          <w:szCs w:val="20"/>
+          <w:lang w:val="es-ES" w:eastAsia="es-ES"/>
+        </w:rPr>
+        <w:t xml:space="preserve"> de la subred.</w:t>
+      </w:r>
+    </w:p>
+    <w:p>
+      <w:pPr>
+        <w:pStyle w:val="Textoindependiente"/>
+        <w:numPr>
+          <w:ilvl w:val="0"/>
+          <w:numId w:val="7"/>
+        </w:numPr>
+        <w:spacing w:line="300" w:lineRule="exact"/>
         <w:rPr>
           <w:rFonts w:ascii="Arial" w:hAnsi="Arial" w:cs="Arial"/>
           <w:spacing w:val="-2"/>
           <w:sz w:val="20"/>
           <w:szCs w:val="20"/>
         </w:rPr>
-        <w:t>la</w:t>
-      </w:r>
-      <w:r>
-        <w:rPr>
-          <w:rFonts w:ascii="Arial" w:hAnsi="Arial" w:cs="Arial"/>
-          <w:sz w:val="20"/>
-          <w:szCs w:val="20"/>
-        </w:rPr>
-        <w:t xml:space="preserve"> </w:t>
-      </w:r>
-      <w:r>
-        <w:rPr>
-          <w:rFonts w:ascii="Arial" w:hAnsi="Arial" w:cs="Arial"/>
-          <w:spacing w:val="-1"/>
-          <w:sz w:val="20"/>
-          <w:szCs w:val="20"/>
-        </w:rPr>
-        <w:t xml:space="preserve">siguiente </w:t>
-      </w:r>
-      <w:r>
-        <w:rPr>
-          <w:rFonts w:ascii="Arial" w:hAnsi="Arial" w:cs="Arial"/>
-          <w:spacing w:val="-2"/>
-          <w:sz w:val="20"/>
-          <w:szCs w:val="20"/>
-        </w:rPr>
-        <w:t>tabla</w:t>
-      </w:r>
-      <w:r>
-        <w:rPr>
-          <w:rFonts w:ascii="Arial" w:hAnsi="Arial" w:cs="Arial"/>
-          <w:spacing w:val="-2"/>
-          <w:sz w:val="20"/>
-          <w:szCs w:val="20"/>
-        </w:rPr>
-        <w:t>:</w:t>
+      </w:pPr>
+      <w:r>
+        <w:rPr>
+          <w:rFonts w:ascii="Arial" w:hAnsi="Arial" w:cs="Arial"/>
+          <w:sz w:val="20"/>
+          <w:szCs w:val="20"/>
+          <w:lang w:val="es-ES" w:eastAsia="es-ES"/>
+        </w:rPr>
+        <w:t>A l</w:t>
+      </w:r>
+      <w:r>
+        <w:rPr>
+          <w:rFonts w:ascii="Arial" w:hAnsi="Arial" w:cs="Arial"/>
+          <w:sz w:val="20"/>
+          <w:szCs w:val="20"/>
+          <w:lang w:val="es-ES" w:eastAsia="es-ES"/>
+        </w:rPr>
+        <w:t xml:space="preserve">os equipos terminales </w:t>
+      </w:r>
+      <w:r>
+        <w:rPr>
+          <w:rFonts w:ascii="Arial" w:hAnsi="Arial" w:cs="Arial"/>
+          <w:sz w:val="20"/>
+          <w:szCs w:val="20"/>
+          <w:lang w:val="es-ES" w:eastAsia="es-ES"/>
+        </w:rPr>
+        <w:t xml:space="preserve">se le asignará </w:t>
+      </w:r>
+      <w:r>
+        <w:rPr>
+          <w:rFonts w:ascii="Arial" w:hAnsi="Arial" w:cs="Arial"/>
+          <w:sz w:val="20"/>
+          <w:szCs w:val="20"/>
+          <w:lang w:val="es-ES" w:eastAsia="es-ES"/>
+        </w:rPr>
+        <w:t xml:space="preserve">cualquier </w:t>
+      </w:r>
+      <w:r>
+        <w:rPr>
+          <w:rFonts w:ascii="Arial" w:hAnsi="Arial" w:cs="Arial"/>
+          <w:b/>
+          <w:bCs/>
+          <w:sz w:val="20"/>
+          <w:szCs w:val="20"/>
+          <w:lang w:val="es-ES" w:eastAsia="es-ES"/>
+        </w:rPr>
+        <w:t xml:space="preserve">dirección IP válida </w:t>
+      </w:r>
+      <w:r>
+        <w:rPr>
+          <w:rFonts w:ascii="Arial" w:hAnsi="Arial" w:cs="Arial"/>
+          <w:sz w:val="20"/>
+          <w:szCs w:val="20"/>
+          <w:lang w:val="es-ES" w:eastAsia="es-ES"/>
+        </w:rPr>
+        <w:t>de la subred</w:t>
+      </w:r>
+      <w:r>
+        <w:rPr>
+          <w:rFonts w:ascii="Arial" w:hAnsi="Arial" w:cs="Arial"/>
+          <w:sz w:val="20"/>
+          <w:szCs w:val="20"/>
+          <w:lang w:val="es-ES" w:eastAsia="es-ES"/>
+        </w:rPr>
+        <w:t>,</w:t>
+      </w:r>
+      <w:r>
+        <w:rPr>
+          <w:rFonts w:ascii="Arial" w:hAnsi="Arial" w:cs="Arial"/>
+          <w:sz w:val="20"/>
+          <w:szCs w:val="20"/>
+          <w:lang w:val="es-ES" w:eastAsia="es-ES"/>
+        </w:rPr>
+        <w:t xml:space="preserve"> y serán asignadas manualmente. Evita duplicar direcciones IP; pues en caso de hacerlo, los equipos tendrán un comportamiento extraño al realizar las pruebas de conectividad.</w:t>
       </w:r>
     </w:p>
     <w:p>
@@ -12176,6 +12272,7 @@
           <w:sz w:val="20"/>
           <w:szCs w:val="20"/>
         </w:rPr>
+        <w:lastRenderedPageBreak/>
         <w:t>Establecer</w:t>
       </w:r>
       <w:r>
@@ -12245,15 +12342,30 @@
       <w:r>
         <w:rPr>
           <w:rFonts w:ascii="Arial" w:hAnsi="Arial" w:cs="Arial"/>
-          <w:spacing w:val="-1"/>
-          <w:sz w:val="20"/>
-          <w:szCs w:val="20"/>
-        </w:rPr>
-        <w:t>Line</w:t>
-      </w:r>
-      <w:r>
-        <w:rPr>
-          <w:rFonts w:ascii="Arial" w:hAnsi="Arial" w:cs="Arial"/>
+          <w:b/>
+          <w:bCs/>
+          <w:spacing w:val="-1"/>
+          <w:sz w:val="20"/>
+          <w:szCs w:val="20"/>
+        </w:rPr>
+        <w:t>l</w:t>
+      </w:r>
+      <w:r>
+        <w:rPr>
+          <w:rFonts w:ascii="Arial" w:hAnsi="Arial" w:cs="Arial"/>
+          <w:b/>
+          <w:bCs/>
+          <w:spacing w:val="-1"/>
+          <w:sz w:val="20"/>
+          <w:szCs w:val="20"/>
+        </w:rPr>
+        <w:t>ine</w:t>
+      </w:r>
+      <w:r>
+        <w:rPr>
+          <w:rFonts w:ascii="Arial" w:hAnsi="Arial" w:cs="Arial"/>
+          <w:b/>
+          <w:bCs/>
           <w:spacing w:val="6"/>
           <w:sz w:val="20"/>
           <w:szCs w:val="20"/>
@@ -12263,26 +12375,33 @@
       <w:r>
         <w:rPr>
           <w:rFonts w:ascii="Arial" w:hAnsi="Arial" w:cs="Arial"/>
-          <w:sz w:val="20"/>
-          <w:szCs w:val="20"/>
-        </w:rPr>
-        <w:t>Console</w:t>
-      </w:r>
-      <w:r>
-        <w:rPr>
-          <w:rFonts w:ascii="Arial" w:hAnsi="Arial" w:cs="Arial"/>
-          <w:sz w:val="20"/>
-          <w:szCs w:val="20"/>
-        </w:rPr>
-        <w:t xml:space="preserve"> </w:t>
-      </w:r>
-      <w:r>
-        <w:rPr>
-          <w:rFonts w:ascii="Arial" w:hAnsi="Arial" w:cs="Arial"/>
-          <w:sz w:val="20"/>
-          <w:szCs w:val="20"/>
-        </w:rPr>
-        <w:t>0</w:t>
+          <w:b/>
+          <w:bCs/>
+          <w:spacing w:val="6"/>
+          <w:sz w:val="20"/>
+          <w:szCs w:val="20"/>
+        </w:rPr>
+        <w:t>c</w:t>
+      </w:r>
+      <w:r>
+        <w:rPr>
+          <w:rFonts w:ascii="Arial" w:hAnsi="Arial" w:cs="Arial"/>
+          <w:b/>
+          <w:bCs/>
+          <w:sz w:val="20"/>
+          <w:szCs w:val="20"/>
+        </w:rPr>
+        <w:t>onsole</w:t>
+      </w:r>
+      <w:r>
+        <w:rPr>
+          <w:rFonts w:ascii="Arial" w:hAnsi="Arial" w:cs="Arial"/>
+          <w:b/>
+          <w:bCs/>
+          <w:sz w:val="20"/>
+          <w:szCs w:val="20"/>
+        </w:rPr>
+        <w:t xml:space="preserve"> 0</w:t>
       </w:r>
       <w:r>
         <w:rPr>
@@ -12310,6 +12429,7 @@
         </w:rPr>
         <w:t xml:space="preserve"> </w:t>
       </w:r>
+      <w:proofErr w:type="spellStart"/>
       <w:r>
         <w:rPr>
           <w:rFonts w:ascii="Arial" w:hAnsi="Arial" w:cs="Arial"/>
@@ -12318,6 +12438,7 @@
         </w:rPr>
         <w:t>habilitar</w:t>
       </w:r>
+      <w:proofErr w:type="spellEnd"/>
       <w:r>
         <w:rPr>
           <w:rFonts w:ascii="Arial" w:hAnsi="Arial" w:cs="Arial"/>
@@ -12471,35 +12592,65 @@
       <w:r>
         <w:rPr>
           <w:rFonts w:ascii="Arial" w:hAnsi="Arial" w:cs="Arial"/>
-          <w:spacing w:val="-1"/>
-          <w:sz w:val="20"/>
-          <w:szCs w:val="20"/>
-        </w:rPr>
-        <w:t>Line</w:t>
-      </w:r>
-      <w:r>
-        <w:rPr>
-          <w:rFonts w:ascii="Arial" w:hAnsi="Arial" w:cs="Arial"/>
+          <w:b/>
+          <w:bCs/>
+          <w:spacing w:val="4"/>
+          <w:sz w:val="20"/>
+          <w:szCs w:val="20"/>
+        </w:rPr>
+        <w:t>lin</w:t>
+      </w:r>
+      <w:r>
+        <w:rPr>
+          <w:rFonts w:ascii="Arial" w:hAnsi="Arial" w:cs="Arial"/>
+          <w:b/>
+          <w:bCs/>
+          <w:spacing w:val="-1"/>
+          <w:sz w:val="20"/>
+          <w:szCs w:val="20"/>
+        </w:rPr>
+        <w:t>e</w:t>
+      </w:r>
+      <w:r>
+        <w:rPr>
+          <w:rFonts w:ascii="Arial" w:hAnsi="Arial" w:cs="Arial"/>
+          <w:b/>
+          <w:bCs/>
           <w:spacing w:val="6"/>
           <w:sz w:val="20"/>
           <w:szCs w:val="20"/>
         </w:rPr>
         <w:t xml:space="preserve"> </w:t>
       </w:r>
+      <w:proofErr w:type="spellStart"/>
       <w:r>
         <w:rPr>
           <w:rFonts w:ascii="Arial" w:hAnsi="Arial" w:cs="Arial"/>
           <w:b/>
-          <w:spacing w:val="-1"/>
-          <w:sz w:val="20"/>
-          <w:szCs w:val="20"/>
-        </w:rPr>
-        <w:t>Vty</w:t>
+          <w:bCs/>
+          <w:spacing w:val="6"/>
+          <w:sz w:val="20"/>
+          <w:szCs w:val="20"/>
+        </w:rPr>
+        <w:t>v</w:t>
       </w:r>
       <w:r>
         <w:rPr>
           <w:rFonts w:ascii="Arial" w:hAnsi="Arial" w:cs="Arial"/>
           <w:b/>
+          <w:bCs/>
+          <w:spacing w:val="-1"/>
+          <w:sz w:val="20"/>
+          <w:szCs w:val="20"/>
+        </w:rPr>
+        <w:t>ty</w:t>
+      </w:r>
+      <w:proofErr w:type="spellEnd"/>
+      <w:r>
+        <w:rPr>
+          <w:rFonts w:ascii="Arial" w:hAnsi="Arial" w:cs="Arial"/>
+          <w:b/>
+          <w:bCs/>
           <w:spacing w:val="3"/>
           <w:sz w:val="20"/>
           <w:szCs w:val="20"/>
@@ -12509,6 +12660,8 @@
       <w:r>
         <w:rPr>
           <w:rFonts w:ascii="Arial" w:hAnsi="Arial" w:cs="Arial"/>
+          <w:b/>
+          <w:bCs/>
           <w:sz w:val="20"/>
           <w:szCs w:val="20"/>
         </w:rPr>
@@ -12517,6 +12670,8 @@
       <w:r>
         <w:rPr>
           <w:rFonts w:ascii="Arial" w:hAnsi="Arial" w:cs="Arial"/>
+          <w:b/>
+          <w:bCs/>
           <w:spacing w:val="2"/>
           <w:sz w:val="20"/>
           <w:szCs w:val="20"/>
@@ -12526,6 +12681,8 @@
       <w:r>
         <w:rPr>
           <w:rFonts w:ascii="Arial" w:hAnsi="Arial" w:cs="Arial"/>
+          <w:b/>
+          <w:bCs/>
           <w:sz w:val="20"/>
           <w:szCs w:val="20"/>
         </w:rPr>
@@ -13261,6 +13418,7 @@
         </w:rPr>
         <w:t xml:space="preserve"> </w:t>
       </w:r>
+      <w:proofErr w:type="spellStart"/>
       <w:r>
         <w:rPr>
           <w:rFonts w:ascii="Arial" w:hAnsi="Arial" w:cs="Arial"/>
@@ -13269,6 +13427,7 @@
         </w:rPr>
         <w:t>indicada</w:t>
       </w:r>
+      <w:proofErr w:type="spellEnd"/>
       <w:r>
         <w:rPr>
           <w:rFonts w:ascii="Arial" w:hAnsi="Arial" w:cs="Arial"/>
@@ -13278,6 +13437,7 @@
         </w:rPr>
         <w:t xml:space="preserve"> </w:t>
       </w:r>
+      <w:proofErr w:type="spellStart"/>
       <w:r>
         <w:rPr>
           <w:rFonts w:ascii="Arial" w:hAnsi="Arial" w:cs="Arial"/>
@@ -13287,6 +13447,7 @@
         </w:rPr>
         <w:t>en</w:t>
       </w:r>
+      <w:proofErr w:type="spellEnd"/>
       <w:r>
         <w:rPr>
           <w:rFonts w:ascii="Arial" w:hAnsi="Arial" w:cs="Arial"/>
@@ -13313,15 +13474,40 @@
         </w:rPr>
         <w:t xml:space="preserve"> </w:t>
       </w:r>
-      <w:r>
-        <w:rPr>
-          <w:rFonts w:ascii="Arial" w:hAnsi="Arial" w:cs="Arial"/>
-          <w:spacing w:val="-1"/>
-          <w:sz w:val="20"/>
-          <w:szCs w:val="20"/>
-        </w:rPr>
-        <w:t>tabla.</w:t>
-      </w:r>
+      <w:proofErr w:type="spellStart"/>
+      <w:r>
+        <w:rPr>
+          <w:rFonts w:ascii="Arial" w:hAnsi="Arial" w:cs="Arial"/>
+          <w:spacing w:val="-1"/>
+          <w:sz w:val="20"/>
+          <w:szCs w:val="20"/>
+        </w:rPr>
+        <w:t>tabla</w:t>
+      </w:r>
+      <w:proofErr w:type="spellEnd"/>
+      <w:r>
+        <w:rPr>
+          <w:rFonts w:ascii="Arial" w:hAnsi="Arial" w:cs="Arial"/>
+          <w:spacing w:val="-1"/>
+          <w:sz w:val="20"/>
+          <w:szCs w:val="20"/>
+        </w:rPr>
+        <w:t>.</w:t>
+      </w:r>
+    </w:p>
+    <w:p>
+      <w:pPr>
+        <w:tabs>
+          <w:tab w:val="left" w:pos="821"/>
+        </w:tabs>
+        <w:spacing w:line="300" w:lineRule="exact"/>
+        <w:ind w:left="720"/>
+        <w:rPr>
+          <w:rFonts w:ascii="Arial" w:eastAsia="Arial Narrow" w:hAnsi="Arial" w:cs="Arial"/>
+          <w:sz w:val="20"/>
+          <w:szCs w:val="20"/>
+        </w:rPr>
+      </w:pPr>
     </w:p>
     <w:p>
       <w:pPr>
@@ -13347,7 +13533,6 @@
           <w:sz w:val="20"/>
           <w:szCs w:val="20"/>
         </w:rPr>
-        <w:lastRenderedPageBreak/>
         <w:t xml:space="preserve">Configura el identificador de la red o el SSID en el Access Point de Invitados (AC Invitados). El nombre del identificador de la red sería </w:t>
       </w:r>
       <w:r>
@@ -17051,7 +17236,7 @@
                 <w:sz w:val="20"/>
                 <w:szCs w:val="20"/>
               </w:rPr>
-              <w:t>MyPrinter</w:t>
+              <w:t>Cochera</w:t>
             </w:r>
           </w:p>
         </w:tc>
@@ -17154,387 +17339,7 @@
                 <w:sz w:val="20"/>
                 <w:szCs w:val="20"/>
               </w:rPr>
-              <w:t>31</w:t>
-            </w:r>
-          </w:p>
-        </w:tc>
-        <w:tc>
-          <w:tcPr>
-            <w:tcW w:w="3228" w:type="dxa"/>
-            <w:vAlign w:val="center"/>
-          </w:tcPr>
-          <w:p>
-            <w:pPr>
-              <w:spacing w:line="300" w:lineRule="exact"/>
-              <w:rPr>
-                <w:rFonts w:ascii="Arial" w:hAnsi="Arial" w:cs="Arial"/>
-                <w:color w:val="FF0000"/>
-                <w:sz w:val="20"/>
-                <w:szCs w:val="20"/>
-              </w:rPr>
-            </w:pPr>
-          </w:p>
-        </w:tc>
-      </w:tr>
-      <w:tr>
-        <w:trPr>
-          <w:trHeight w:val="454"/>
-        </w:trPr>
-        <w:tc>
-          <w:tcPr>
-            <w:tcW w:w="1559" w:type="dxa"/>
-            <w:vAlign w:val="center"/>
-          </w:tcPr>
-          <w:p>
-            <w:pPr>
-              <w:spacing w:line="300" w:lineRule="exact"/>
-              <w:jc w:val="center"/>
-              <w:rPr>
-                <w:rFonts w:ascii="Arial" w:hAnsi="Arial" w:cs="Arial"/>
-                <w:b/>
-                <w:bCs/>
-                <w:color w:val="000000"/>
-                <w:sz w:val="20"/>
-                <w:szCs w:val="20"/>
-              </w:rPr>
-            </w:pPr>
-            <w:r>
-              <w:rPr>
-                <w:rFonts w:ascii="Arial" w:hAnsi="Arial" w:cs="Arial"/>
-                <w:b/>
-                <w:bCs/>
-                <w:color w:val="000000"/>
-                <w:sz w:val="20"/>
-                <w:szCs w:val="20"/>
-              </w:rPr>
-              <w:t>Laptop01</w:t>
-            </w:r>
-          </w:p>
-        </w:tc>
-        <w:tc>
-          <w:tcPr>
-            <w:tcW w:w="1985" w:type="dxa"/>
-            <w:vAlign w:val="center"/>
-          </w:tcPr>
-          <w:p>
-            <w:pPr>
-              <w:spacing w:line="300" w:lineRule="exact"/>
-              <w:jc w:val="center"/>
-              <w:rPr>
-                <w:rFonts w:ascii="Arial" w:hAnsi="Arial" w:cs="Arial"/>
-                <w:b/>
-                <w:spacing w:val="-1"/>
-                <w:sz w:val="20"/>
-                <w:szCs w:val="20"/>
-              </w:rPr>
-            </w:pPr>
-            <w:r>
-              <w:rPr>
-                <w:rFonts w:ascii="Arial" w:hAnsi="Arial" w:cs="Arial"/>
-                <w:b/>
-                <w:spacing w:val="-1"/>
-                <w:sz w:val="20"/>
-                <w:szCs w:val="20"/>
-              </w:rPr>
-              <w:t>Cochera</w:t>
-            </w:r>
-          </w:p>
-        </w:tc>
-        <w:tc>
-          <w:tcPr>
-            <w:tcW w:w="2976" w:type="dxa"/>
-            <w:vAlign w:val="center"/>
-          </w:tcPr>
-          <w:p>
-            <w:pPr>
-              <w:pStyle w:val="TableParagraph"/>
-              <w:spacing w:line="300" w:lineRule="exact"/>
-              <w:jc w:val="center"/>
-              <w:rPr>
-                <w:rFonts w:ascii="Arial" w:hAnsi="Arial" w:cs="Arial"/>
-                <w:b/>
-                <w:color w:val="FF0000"/>
-                <w:sz w:val="20"/>
-                <w:szCs w:val="20"/>
-              </w:rPr>
-            </w:pPr>
-            <w:r>
-              <w:rPr>
-                <w:rFonts w:ascii="Arial" w:hAnsi="Arial" w:cs="Arial"/>
-                <w:b/>
-                <w:color w:val="FF0000"/>
-                <w:sz w:val="20"/>
-                <w:szCs w:val="20"/>
-              </w:rPr>
-              <w:t>192.</w:t>
-            </w:r>
-            <w:r>
-              <w:rPr>
-                <w:rFonts w:ascii="Arial" w:hAnsi="Arial" w:cs="Arial"/>
-                <w:b/>
-                <w:color w:val="FF0000"/>
-                <w:spacing w:val="-2"/>
-                <w:sz w:val="20"/>
-                <w:szCs w:val="20"/>
-              </w:rPr>
-              <w:t xml:space="preserve"> </w:t>
-            </w:r>
-            <w:r>
-              <w:rPr>
-                <w:rFonts w:ascii="Arial" w:hAnsi="Arial" w:cs="Arial"/>
-                <w:b/>
-                <w:color w:val="FF0000"/>
-                <w:sz w:val="20"/>
-                <w:szCs w:val="20"/>
-              </w:rPr>
-              <w:t>254.</w:t>
-            </w:r>
-            <w:r>
-              <w:rPr>
-                <w:rFonts w:ascii="Arial" w:hAnsi="Arial" w:cs="Arial"/>
-                <w:b/>
-                <w:color w:val="FF0000"/>
-                <w:spacing w:val="-2"/>
-                <w:sz w:val="20"/>
-                <w:szCs w:val="20"/>
-              </w:rPr>
-              <w:t xml:space="preserve"> </w:t>
-            </w:r>
-            <w:r>
-              <w:rPr>
-                <w:rFonts w:ascii="Arial" w:hAnsi="Arial" w:cs="Arial"/>
-                <w:b/>
-                <w:color w:val="FF0000"/>
-                <w:sz w:val="20"/>
-                <w:szCs w:val="20"/>
-              </w:rPr>
-              <w:t>20.</w:t>
-            </w:r>
-            <w:r>
-              <w:rPr>
-                <w:rFonts w:ascii="Arial" w:hAnsi="Arial" w:cs="Arial"/>
-                <w:b/>
-                <w:color w:val="FF0000"/>
-                <w:spacing w:val="-2"/>
-                <w:sz w:val="20"/>
-                <w:szCs w:val="20"/>
-              </w:rPr>
-              <w:t xml:space="preserve"> </w:t>
-            </w:r>
-            <w:r>
-              <w:rPr>
-                <w:rFonts w:ascii="Arial" w:hAnsi="Arial" w:cs="Arial"/>
-                <w:b/>
-                <w:color w:val="FF0000"/>
-                <w:sz w:val="20"/>
-                <w:szCs w:val="20"/>
-              </w:rPr>
-              <w:t>1</w:t>
-            </w:r>
-            <w:r>
-              <w:rPr>
-                <w:rFonts w:ascii="Arial" w:hAnsi="Arial" w:cs="Arial"/>
-                <w:b/>
-                <w:color w:val="FF0000"/>
-                <w:sz w:val="20"/>
-                <w:szCs w:val="20"/>
-              </w:rPr>
               <w:t>32</w:t>
-            </w:r>
-          </w:p>
-        </w:tc>
-        <w:tc>
-          <w:tcPr>
-            <w:tcW w:w="3228" w:type="dxa"/>
-            <w:vAlign w:val="center"/>
-          </w:tcPr>
-          <w:p>
-            <w:pPr>
-              <w:spacing w:line="300" w:lineRule="exact"/>
-              <w:rPr>
-                <w:rFonts w:ascii="Arial" w:hAnsi="Arial" w:cs="Arial"/>
-                <w:color w:val="FF0000"/>
-                <w:sz w:val="20"/>
-                <w:szCs w:val="20"/>
-              </w:rPr>
-            </w:pPr>
-          </w:p>
-        </w:tc>
-      </w:tr>
-      <w:tr>
-        <w:trPr>
-          <w:trHeight w:val="454"/>
-        </w:trPr>
-        <w:tc>
-          <w:tcPr>
-            <w:tcW w:w="1559" w:type="dxa"/>
-            <w:vAlign w:val="center"/>
-          </w:tcPr>
-          <w:p>
-            <w:pPr>
-              <w:spacing w:line="300" w:lineRule="exact"/>
-              <w:jc w:val="center"/>
-              <w:rPr>
-                <w:rFonts w:ascii="Arial" w:hAnsi="Arial" w:cs="Arial"/>
-                <w:b/>
-                <w:bCs/>
-                <w:color w:val="000000"/>
-                <w:sz w:val="20"/>
-                <w:szCs w:val="20"/>
-              </w:rPr>
-            </w:pPr>
-            <w:r>
-              <w:rPr>
-                <w:rFonts w:ascii="Arial" w:hAnsi="Arial" w:cs="Arial"/>
-                <w:b/>
-                <w:bCs/>
-                <w:color w:val="000000"/>
-                <w:sz w:val="20"/>
-                <w:szCs w:val="20"/>
-              </w:rPr>
-              <w:t>Laptop01</w:t>
-            </w:r>
-          </w:p>
-        </w:tc>
-        <w:tc>
-          <w:tcPr>
-            <w:tcW w:w="1985" w:type="dxa"/>
-            <w:vAlign w:val="center"/>
-          </w:tcPr>
-          <w:p>
-            <w:pPr>
-              <w:spacing w:line="300" w:lineRule="exact"/>
-              <w:jc w:val="center"/>
-              <w:rPr>
-                <w:rFonts w:ascii="Arial" w:hAnsi="Arial" w:cs="Arial"/>
-                <w:b/>
-                <w:spacing w:val="-1"/>
-                <w:sz w:val="20"/>
-                <w:szCs w:val="20"/>
-              </w:rPr>
-            </w:pPr>
-            <w:r>
-              <w:rPr>
-                <w:rFonts w:ascii="Arial" w:hAnsi="Arial" w:cs="Arial"/>
-                <w:b/>
-                <w:spacing w:val="-1"/>
-                <w:sz w:val="20"/>
-                <w:szCs w:val="20"/>
-              </w:rPr>
-              <w:t>Jardín</w:t>
-            </w:r>
-          </w:p>
-        </w:tc>
-        <w:tc>
-          <w:tcPr>
-            <w:tcW w:w="2976" w:type="dxa"/>
-            <w:vAlign w:val="center"/>
-          </w:tcPr>
-          <w:p>
-            <w:pPr>
-              <w:pStyle w:val="TableParagraph"/>
-              <w:spacing w:line="300" w:lineRule="exact"/>
-              <w:jc w:val="center"/>
-              <w:rPr>
-                <w:rFonts w:ascii="Arial" w:hAnsi="Arial" w:cs="Arial"/>
-                <w:b/>
-                <w:color w:val="FF0000"/>
-                <w:sz w:val="20"/>
-                <w:szCs w:val="20"/>
-              </w:rPr>
-            </w:pPr>
-            <w:r>
-              <w:rPr>
-                <w:rFonts w:ascii="Arial" w:hAnsi="Arial" w:cs="Arial"/>
-                <w:b/>
-                <w:color w:val="FF0000"/>
-                <w:sz w:val="20"/>
-                <w:szCs w:val="20"/>
-              </w:rPr>
-              <w:t>192.</w:t>
-            </w:r>
-            <w:r>
-              <w:rPr>
-                <w:rFonts w:ascii="Arial" w:hAnsi="Arial" w:cs="Arial"/>
-                <w:b/>
-                <w:color w:val="FF0000"/>
-                <w:spacing w:val="-2"/>
-                <w:sz w:val="20"/>
-                <w:szCs w:val="20"/>
-              </w:rPr>
-              <w:t xml:space="preserve"> </w:t>
-            </w:r>
-            <w:r>
-              <w:rPr>
-                <w:rFonts w:ascii="Arial" w:hAnsi="Arial" w:cs="Arial"/>
-                <w:b/>
-                <w:color w:val="FF0000"/>
-                <w:sz w:val="20"/>
-                <w:szCs w:val="20"/>
-              </w:rPr>
-              <w:t>254.</w:t>
-            </w:r>
-            <w:r>
-              <w:rPr>
-                <w:rFonts w:ascii="Arial" w:hAnsi="Arial" w:cs="Arial"/>
-                <w:b/>
-                <w:color w:val="FF0000"/>
-                <w:spacing w:val="-2"/>
-                <w:sz w:val="20"/>
-                <w:szCs w:val="20"/>
-              </w:rPr>
-              <w:t xml:space="preserve"> </w:t>
-            </w:r>
-            <w:r>
-              <w:rPr>
-                <w:rFonts w:ascii="Arial" w:hAnsi="Arial" w:cs="Arial"/>
-                <w:b/>
-                <w:color w:val="FF0000"/>
-                <w:sz w:val="20"/>
-                <w:szCs w:val="20"/>
-              </w:rPr>
-              <w:t>20.</w:t>
-            </w:r>
-            <w:r>
-              <w:rPr>
-                <w:rFonts w:ascii="Arial" w:hAnsi="Arial" w:cs="Arial"/>
-                <w:b/>
-                <w:color w:val="FF0000"/>
-                <w:spacing w:val="-2"/>
-                <w:sz w:val="20"/>
-                <w:szCs w:val="20"/>
-              </w:rPr>
-              <w:t xml:space="preserve"> </w:t>
-            </w:r>
-            <w:r>
-              <w:rPr>
-                <w:rFonts w:ascii="Arial" w:hAnsi="Arial" w:cs="Arial"/>
-                <w:b/>
-                <w:color w:val="FF0000"/>
-                <w:sz w:val="20"/>
-                <w:szCs w:val="20"/>
-              </w:rPr>
-              <w:t>1</w:t>
-            </w:r>
-            <w:r>
-              <w:rPr>
-                <w:rFonts w:ascii="Arial" w:hAnsi="Arial" w:cs="Arial"/>
-                <w:b/>
-                <w:color w:val="FF0000"/>
-                <w:sz w:val="20"/>
-                <w:szCs w:val="20"/>
-              </w:rPr>
-              <w:t>3</w:t>
-            </w:r>
-            <w:r>
-              <w:rPr>
-                <w:rFonts w:ascii="Arial" w:hAnsi="Arial" w:cs="Arial"/>
-                <w:b/>
-                <w:color w:val="FF0000"/>
-                <w:sz w:val="20"/>
-                <w:szCs w:val="20"/>
-              </w:rPr>
-              <w:t>3</w:t>
             </w:r>
           </w:p>
         </w:tc>
@@ -18436,15 +18241,7 @@
           <w:sz w:val="20"/>
           <w:szCs w:val="20"/>
         </w:rPr>
-        <w:t>enable</w:t>
-      </w:r>
-      <w:r>
-        <w:rPr>
-          <w:rFonts w:ascii="Arial" w:hAnsi="Arial" w:cs="Arial"/>
-          <w:sz w:val="20"/>
-          <w:szCs w:val="20"/>
-        </w:rPr>
-        <w:t>.</w:t>
+        <w:t>enable.</w:t>
       </w:r>
     </w:p>
     <w:p>
@@ -18466,6 +18263,7 @@
           <w:szCs w:val="20"/>
         </w:rPr>
       </w:pPr>
+      <w:proofErr w:type="spellStart"/>
       <w:r>
         <w:rPr>
           <w:rFonts w:ascii="Arial" w:hAnsi="Arial" w:cs="Arial"/>
@@ -18475,6 +18273,7 @@
         </w:rPr>
         <w:t>Establecer</w:t>
       </w:r>
+      <w:proofErr w:type="spellEnd"/>
       <w:r>
         <w:rPr>
           <w:rFonts w:ascii="Arial" w:hAnsi="Arial" w:cs="Arial"/>
@@ -18533,24 +18332,28 @@
       <w:r>
         <w:rPr>
           <w:rFonts w:ascii="Arial" w:hAnsi="Arial" w:cs="Arial"/>
-          <w:spacing w:val="21"/>
-          <w:sz w:val="20"/>
-          <w:szCs w:val="20"/>
-        </w:rPr>
-        <w:t xml:space="preserve"> </w:t>
-      </w:r>
-      <w:r>
-        <w:rPr>
-          <w:rFonts w:ascii="Arial" w:hAnsi="Arial" w:cs="Arial"/>
-          <w:spacing w:val="-1"/>
-          <w:sz w:val="20"/>
-          <w:szCs w:val="20"/>
-        </w:rPr>
-        <w:t>Line</w:t>
-      </w:r>
-      <w:r>
-        <w:rPr>
-          <w:rFonts w:ascii="Arial" w:hAnsi="Arial" w:cs="Arial"/>
+          <w:spacing w:val="-1"/>
+          <w:sz w:val="20"/>
+          <w:szCs w:val="20"/>
+        </w:rPr>
+        <w:t xml:space="preserve"> </w:t>
+      </w:r>
+      <w:r>
+        <w:rPr>
+          <w:rFonts w:ascii="Arial" w:hAnsi="Arial" w:cs="Arial"/>
+          <w:b/>
+          <w:bCs/>
+          <w:spacing w:val="-1"/>
+          <w:sz w:val="20"/>
+          <w:szCs w:val="20"/>
+        </w:rPr>
+        <w:t>line console</w:t>
+      </w:r>
+      <w:r>
+        <w:rPr>
+          <w:rFonts w:ascii="Arial" w:hAnsi="Arial" w:cs="Arial"/>
+          <w:b/>
+          <w:bCs/>
           <w:spacing w:val="18"/>
           <w:sz w:val="20"/>
           <w:szCs w:val="20"/>
@@ -18560,10 +18363,29 @@
       <w:r>
         <w:rPr>
           <w:rFonts w:ascii="Arial" w:hAnsi="Arial" w:cs="Arial"/>
-          <w:sz w:val="20"/>
-          <w:szCs w:val="20"/>
-        </w:rPr>
-        <w:t>Console</w:t>
+          <w:b/>
+          <w:bCs/>
+          <w:sz w:val="20"/>
+          <w:szCs w:val="20"/>
+        </w:rPr>
+        <w:t>0</w:t>
+      </w:r>
+      <w:r>
+        <w:rPr>
+          <w:rFonts w:ascii="Arial" w:hAnsi="Arial" w:cs="Arial"/>
+          <w:spacing w:val="25"/>
+          <w:sz w:val="20"/>
+          <w:szCs w:val="20"/>
+        </w:rPr>
+        <w:t xml:space="preserve"> </w:t>
+      </w:r>
+      <w:r>
+        <w:rPr>
+          <w:rFonts w:ascii="Arial" w:hAnsi="Arial" w:cs="Arial"/>
+          <w:sz w:val="20"/>
+          <w:szCs w:val="20"/>
+        </w:rPr>
+        <w:t>y</w:t>
       </w:r>
       <w:r>
         <w:rPr>
@@ -18574,40 +18396,7 @@
         </w:rPr>
         <w:t xml:space="preserve"> </w:t>
       </w:r>
-      <w:r>
-        <w:rPr>
-          <w:rFonts w:ascii="Arial" w:hAnsi="Arial" w:cs="Arial"/>
-          <w:sz w:val="20"/>
-          <w:szCs w:val="20"/>
-        </w:rPr>
-        <w:t>0</w:t>
-      </w:r>
-      <w:r>
-        <w:rPr>
-          <w:rFonts w:ascii="Arial" w:hAnsi="Arial" w:cs="Arial"/>
-          <w:spacing w:val="25"/>
-          <w:sz w:val="20"/>
-          <w:szCs w:val="20"/>
-        </w:rPr>
-        <w:t xml:space="preserve"> </w:t>
-      </w:r>
-      <w:r>
-        <w:rPr>
-          <w:rFonts w:ascii="Arial" w:hAnsi="Arial" w:cs="Arial"/>
-          <w:sz w:val="20"/>
-          <w:szCs w:val="20"/>
-        </w:rPr>
-        <w:t>y</w:t>
-      </w:r>
-      <w:r>
-        <w:rPr>
-          <w:rFonts w:ascii="Arial" w:hAnsi="Arial" w:cs="Arial"/>
-          <w:spacing w:val="18"/>
-          <w:sz w:val="20"/>
-          <w:szCs w:val="20"/>
-        </w:rPr>
-        <w:t xml:space="preserve"> </w:t>
-      </w:r>
+      <w:proofErr w:type="spellStart"/>
       <w:r>
         <w:rPr>
           <w:rFonts w:ascii="Arial" w:hAnsi="Arial" w:cs="Arial"/>
@@ -18617,6 +18406,7 @@
         </w:rPr>
         <w:t>habilitar</w:t>
       </w:r>
+      <w:proofErr w:type="spellEnd"/>
       <w:r>
         <w:rPr>
           <w:rFonts w:ascii="Arial" w:hAnsi="Arial" w:cs="Arial"/>
@@ -18765,44 +18555,61 @@
       <w:r>
         <w:rPr>
           <w:rFonts w:ascii="Arial" w:hAnsi="Arial" w:cs="Arial"/>
-          <w:spacing w:val="87"/>
-          <w:sz w:val="20"/>
-          <w:szCs w:val="20"/>
-        </w:rPr>
-        <w:t xml:space="preserve"> </w:t>
-      </w:r>
-      <w:r>
-        <w:rPr>
-          <w:rFonts w:ascii="Arial" w:hAnsi="Arial" w:cs="Arial"/>
-          <w:spacing w:val="-1"/>
-          <w:sz w:val="20"/>
-          <w:szCs w:val="20"/>
-        </w:rPr>
-        <w:t>Line</w:t>
-      </w:r>
-      <w:r>
-        <w:rPr>
-          <w:rFonts w:ascii="Arial" w:hAnsi="Arial" w:cs="Arial"/>
+          <w:sz w:val="20"/>
+          <w:szCs w:val="20"/>
+        </w:rPr>
+        <w:t xml:space="preserve"> </w:t>
+      </w:r>
+      <w:r>
+        <w:rPr>
+          <w:rFonts w:ascii="Arial" w:hAnsi="Arial" w:cs="Arial"/>
+          <w:b/>
+          <w:bCs/>
+          <w:sz w:val="20"/>
+          <w:szCs w:val="20"/>
+        </w:rPr>
+        <w:t>line</w:t>
+      </w:r>
+      <w:r>
+        <w:rPr>
+          <w:rFonts w:ascii="Arial" w:hAnsi="Arial" w:cs="Arial"/>
+          <w:b/>
+          <w:bCs/>
           <w:spacing w:val="6"/>
           <w:sz w:val="20"/>
           <w:szCs w:val="20"/>
         </w:rPr>
         <w:t xml:space="preserve"> </w:t>
       </w:r>
+      <w:proofErr w:type="spellStart"/>
       <w:r>
         <w:rPr>
           <w:rFonts w:ascii="Arial" w:hAnsi="Arial" w:cs="Arial"/>
           <w:b/>
-          <w:spacing w:val="-1"/>
-          <w:sz w:val="20"/>
-          <w:szCs w:val="20"/>
-        </w:rPr>
-        <w:t>Vty</w:t>
+          <w:bCs/>
+          <w:spacing w:val="6"/>
+          <w:sz w:val="20"/>
+          <w:szCs w:val="20"/>
+        </w:rPr>
+        <w:t>v</w:t>
       </w:r>
       <w:r>
         <w:rPr>
           <w:rFonts w:ascii="Arial" w:hAnsi="Arial" w:cs="Arial"/>
           <w:b/>
+          <w:bCs/>
+          <w:spacing w:val="-1"/>
+          <w:sz w:val="20"/>
+          <w:szCs w:val="20"/>
+        </w:rPr>
+        <w:t>ty</w:t>
+      </w:r>
+      <w:proofErr w:type="spellEnd"/>
+      <w:r>
+        <w:rPr>
+          <w:rFonts w:ascii="Arial" w:hAnsi="Arial" w:cs="Arial"/>
+          <w:b/>
+          <w:bCs/>
           <w:spacing w:val="7"/>
           <w:sz w:val="20"/>
           <w:szCs w:val="20"/>
@@ -18812,6 +18619,8 @@
       <w:r>
         <w:rPr>
           <w:rFonts w:ascii="Arial" w:hAnsi="Arial" w:cs="Arial"/>
+          <w:b/>
+          <w:bCs/>
           <w:sz w:val="20"/>
           <w:szCs w:val="20"/>
         </w:rPr>
@@ -18820,6 +18629,8 @@
       <w:r>
         <w:rPr>
           <w:rFonts w:ascii="Arial" w:hAnsi="Arial" w:cs="Arial"/>
+          <w:b/>
+          <w:bCs/>
           <w:spacing w:val="4"/>
           <w:sz w:val="20"/>
           <w:szCs w:val="20"/>
@@ -18829,6 +18640,8 @@
       <w:r>
         <w:rPr>
           <w:rFonts w:ascii="Arial" w:hAnsi="Arial" w:cs="Arial"/>
+          <w:b/>
+          <w:bCs/>
           <w:sz w:val="20"/>
           <w:szCs w:val="20"/>
         </w:rPr>
@@ -19774,13 +19587,23 @@
         </w:rPr>
         <w:t xml:space="preserve"> </w:t>
       </w:r>
-      <w:r>
-        <w:rPr>
-          <w:rFonts w:ascii="Arial" w:hAnsi="Arial" w:cs="Arial"/>
-          <w:sz w:val="20"/>
-          <w:szCs w:val="20"/>
-        </w:rPr>
-        <w:t>tabla)</w:t>
+      <w:proofErr w:type="spellStart"/>
+      <w:r>
+        <w:rPr>
+          <w:rFonts w:ascii="Arial" w:hAnsi="Arial" w:cs="Arial"/>
+          <w:sz w:val="20"/>
+          <w:szCs w:val="20"/>
+        </w:rPr>
+        <w:t>tabla</w:t>
+      </w:r>
+      <w:proofErr w:type="spellEnd"/>
+      <w:r>
+        <w:rPr>
+          <w:rFonts w:ascii="Arial" w:hAnsi="Arial" w:cs="Arial"/>
+          <w:sz w:val="20"/>
+          <w:szCs w:val="20"/>
+        </w:rPr>
+        <w:t>)</w:t>
       </w:r>
       <w:r>
         <w:rPr>
@@ -19825,6 +19648,7 @@
         </w:rPr>
         <w:t xml:space="preserve"> </w:t>
       </w:r>
+      <w:proofErr w:type="spellStart"/>
       <w:r>
         <w:rPr>
           <w:rFonts w:ascii="Arial" w:hAnsi="Arial" w:cs="Arial"/>
@@ -19834,6 +19658,7 @@
         </w:rPr>
         <w:t>interfaz</w:t>
       </w:r>
+      <w:proofErr w:type="spellEnd"/>
       <w:r>
         <w:rPr>
           <w:rFonts w:ascii="Arial" w:hAnsi="Arial" w:cs="Arial"/>
@@ -23107,6 +22932,119 @@
     </w:lvl>
   </w:abstractNum>
   <w:abstractNum w:abstractNumId="3" w15:restartNumberingAfterBreak="0">
+    <w:nsid w:val="3EC53CED"/>
+    <w:multiLevelType w:val="hybridMultilevel"/>
+    <w:tmpl w:val="52C25BFA"/>
+    <w:lvl w:ilvl="0" w:tplc="080A0001">
+      <w:start w:val="1"/>
+      <w:numFmt w:val="bullet"/>
+      <w:lvlText w:val=""/>
+      <w:lvlJc w:val="left"/>
+      <w:pPr>
+        <w:ind w:left="372" w:hanging="360"/>
+      </w:pPr>
+      <w:rPr>
+        <w:rFonts w:ascii="Symbol" w:hAnsi="Symbol" w:hint="default"/>
+      </w:rPr>
+    </w:lvl>
+    <w:lvl w:ilvl="1" w:tplc="080A0003" w:tentative="1">
+      <w:start w:val="1"/>
+      <w:numFmt w:val="bullet"/>
+      <w:lvlText w:val="o"/>
+      <w:lvlJc w:val="left"/>
+      <w:pPr>
+        <w:ind w:left="1092" w:hanging="360"/>
+      </w:pPr>
+      <w:rPr>
+        <w:rFonts w:ascii="Courier New" w:hAnsi="Courier New" w:cs="Courier New" w:hint="default"/>
+      </w:rPr>
+    </w:lvl>
+    <w:lvl w:ilvl="2" w:tplc="080A0005" w:tentative="1">
+      <w:start w:val="1"/>
+      <w:numFmt w:val="bullet"/>
+      <w:lvlText w:val=""/>
+      <w:lvlJc w:val="left"/>
+      <w:pPr>
+        <w:ind w:left="1812" w:hanging="360"/>
+      </w:pPr>
+      <w:rPr>
+        <w:rFonts w:ascii="Wingdings" w:hAnsi="Wingdings" w:hint="default"/>
+      </w:rPr>
+    </w:lvl>
+    <w:lvl w:ilvl="3" w:tplc="080A0001" w:tentative="1">
+      <w:start w:val="1"/>
+      <w:numFmt w:val="bullet"/>
+      <w:lvlText w:val=""/>
+      <w:lvlJc w:val="left"/>
+      <w:pPr>
+        <w:ind w:left="2532" w:hanging="360"/>
+      </w:pPr>
+      <w:rPr>
+        <w:rFonts w:ascii="Symbol" w:hAnsi="Symbol" w:hint="default"/>
+      </w:rPr>
+    </w:lvl>
+    <w:lvl w:ilvl="4" w:tplc="080A0003" w:tentative="1">
+      <w:start w:val="1"/>
+      <w:numFmt w:val="bullet"/>
+      <w:lvlText w:val="o"/>
+      <w:lvlJc w:val="left"/>
+      <w:pPr>
+        <w:ind w:left="3252" w:hanging="360"/>
+      </w:pPr>
+      <w:rPr>
+        <w:rFonts w:ascii="Courier New" w:hAnsi="Courier New" w:cs="Courier New" w:hint="default"/>
+      </w:rPr>
+    </w:lvl>
+    <w:lvl w:ilvl="5" w:tplc="080A0005" w:tentative="1">
+      <w:start w:val="1"/>
+      <w:numFmt w:val="bullet"/>
+      <w:lvlText w:val=""/>
+      <w:lvlJc w:val="left"/>
+      <w:pPr>
+        <w:ind w:left="3972" w:hanging="360"/>
+      </w:pPr>
+      <w:rPr>
+        <w:rFonts w:ascii="Wingdings" w:hAnsi="Wingdings" w:hint="default"/>
+      </w:rPr>
+    </w:lvl>
+    <w:lvl w:ilvl="6" w:tplc="080A0001" w:tentative="1">
+      <w:start w:val="1"/>
+      <w:numFmt w:val="bullet"/>
+      <w:lvlText w:val=""/>
+      <w:lvlJc w:val="left"/>
+      <w:pPr>
+        <w:ind w:left="4692" w:hanging="360"/>
+      </w:pPr>
+      <w:rPr>
+        <w:rFonts w:ascii="Symbol" w:hAnsi="Symbol" w:hint="default"/>
+      </w:rPr>
+    </w:lvl>
+    <w:lvl w:ilvl="7" w:tplc="080A0003" w:tentative="1">
+      <w:start w:val="1"/>
+      <w:numFmt w:val="bullet"/>
+      <w:lvlText w:val="o"/>
+      <w:lvlJc w:val="left"/>
+      <w:pPr>
+        <w:ind w:left="5412" w:hanging="360"/>
+      </w:pPr>
+      <w:rPr>
+        <w:rFonts w:ascii="Courier New" w:hAnsi="Courier New" w:cs="Courier New" w:hint="default"/>
+      </w:rPr>
+    </w:lvl>
+    <w:lvl w:ilvl="8" w:tplc="080A0005" w:tentative="1">
+      <w:start w:val="1"/>
+      <w:numFmt w:val="bullet"/>
+      <w:lvlText w:val=""/>
+      <w:lvlJc w:val="left"/>
+      <w:pPr>
+        <w:ind w:left="6132" w:hanging="360"/>
+      </w:pPr>
+      <w:rPr>
+        <w:rFonts w:ascii="Wingdings" w:hAnsi="Wingdings" w:hint="default"/>
+      </w:rPr>
+    </w:lvl>
+  </w:abstractNum>
+  <w:abstractNum w:abstractNumId="4" w15:restartNumberingAfterBreak="0">
     <w:nsid w:val="55364A72"/>
     <w:multiLevelType w:val="hybridMultilevel"/>
     <w:tmpl w:val="61FC6ECE"/>
@@ -23221,7 +23159,7 @@
       </w:rPr>
     </w:lvl>
   </w:abstractNum>
-  <w:abstractNum w:abstractNumId="4" w15:restartNumberingAfterBreak="0">
+  <w:abstractNum w:abstractNumId="5" w15:restartNumberingAfterBreak="0">
     <w:nsid w:val="5DB40403"/>
     <w:multiLevelType w:val="hybridMultilevel"/>
     <w:tmpl w:val="52F039B2"/>
@@ -23336,7 +23274,7 @@
       </w:rPr>
     </w:lvl>
   </w:abstractNum>
-  <w:abstractNum w:abstractNumId="5" w15:restartNumberingAfterBreak="0">
+  <w:abstractNum w:abstractNumId="6" w15:restartNumberingAfterBreak="0">
     <w:nsid w:val="6A39629D"/>
     <w:multiLevelType w:val="hybridMultilevel"/>
     <w:tmpl w:val="C2E451AC"/>
@@ -23452,22 +23390,25 @@
     </w:lvl>
   </w:abstractNum>
   <w:num w:numId="1">
-    <w:abstractNumId w:val="4"/>
+    <w:abstractNumId w:val="5"/>
   </w:num>
   <w:num w:numId="2">
     <w:abstractNumId w:val="2"/>
   </w:num>
   <w:num w:numId="3">
-    <w:abstractNumId w:val="5"/>
+    <w:abstractNumId w:val="6"/>
   </w:num>
   <w:num w:numId="4">
-    <w:abstractNumId w:val="3"/>
+    <w:abstractNumId w:val="4"/>
   </w:num>
   <w:num w:numId="5">
     <w:abstractNumId w:val="0"/>
   </w:num>
   <w:num w:numId="6">
     <w:abstractNumId w:val="1"/>
+  </w:num>
+  <w:num w:numId="7">
+    <w:abstractNumId w:val="3"/>
   </w:num>
 </w:numbering>
 </file>
@@ -23982,6 +23923,23 @@
     <w:uiPriority w:val="99"/>
     <w:rsid w:val="0025421D"/>
   </w:style>
+  <w:style w:type="paragraph" w:styleId="NormalWeb">
+    <w:name w:val="Normal (Web)"/>
+    <w:basedOn w:val="Normal"/>
+    <w:uiPriority w:val="99"/>
+    <w:unhideWhenUsed/>
+    <w:rsid w:val="00E23144"/>
+    <w:pPr>
+      <w:widowControl/>
+      <w:spacing w:before="100" w:beforeAutospacing="1" w:after="100" w:afterAutospacing="1"/>
+    </w:pPr>
+    <w:rPr>
+      <w:rFonts w:ascii="Times New Roman" w:eastAsia="Times New Roman" w:hAnsi="Times New Roman" w:cs="Times New Roman"/>
+      <w:sz w:val="24"/>
+      <w:szCs w:val="24"/>
+      <w:lang w:val="es-MX" w:eastAsia="es-MX"/>
+    </w:rPr>
+  </w:style>
 </w:styles>
 </file>
 
